--- a/fuentes/CFA_02_11220144.docx
+++ b/fuentes/CFA_02_11220144.docx
@@ -483,6 +483,7 @@
       <w:sdtPr>
         <w:rPr>
           <w:rFonts w:asciiTheme="minorHAnsi" w:eastAsiaTheme="minorHAnsi" w:hAnsiTheme="minorHAnsi" w:cstheme="minorBidi"/>
+          <w:b w:val="0"/>
           <w:color w:val="auto"/>
           <w:kern w:val="2"/>
           <w:sz w:val="28"/>
@@ -498,7 +499,6 @@
       </w:sdtPr>
       <w:sdtEndPr>
         <w:rPr>
-          <w:b w:val="0"/>
           <w:bCs/>
         </w:rPr>
       </w:sdtEndPr>
@@ -1764,7 +1764,21 @@
               <w:rPr>
                 <w:szCs w:val="28"/>
               </w:rPr>
-              <w:t xml:space="preserve">información empleados en varios programas de auditoria, el objetivo </w:t>
+              <w:t xml:space="preserve">información empleados en varios programas de </w:t>
+            </w:r>
+            <w:proofErr w:type="spellStart"/>
+            <w:r>
+              <w:rPr>
+                <w:szCs w:val="28"/>
+              </w:rPr>
+              <w:t>auditoria</w:t>
+            </w:r>
+            <w:proofErr w:type="spellEnd"/>
+            <w:r>
+              <w:rPr>
+                <w:szCs w:val="28"/>
+              </w:rPr>
+              <w:t xml:space="preserve">, el objetivo </w:t>
             </w:r>
             <w:r>
               <w:rPr>
@@ -1791,15 +1805,11 @@
     </w:tbl>
     <w:p>
       <w:pPr>
-        <w:pStyle w:val="Ttulo1"/>
+        <w:pStyle w:val="Ttulo2"/>
       </w:pPr>
       <w:bookmarkStart w:id="1" w:name="_Toc147857685"/>
-    </w:p>
-    <w:p>
-      <w:pPr>
-        <w:pStyle w:val="Ttulo1"/>
-      </w:pPr>
-      <w:r>
+      <w:r>
+        <w:lastRenderedPageBreak/>
         <w:t>Técnicas de comunicación</w:t>
       </w:r>
       <w:bookmarkEnd w:id="1"/>
@@ -1836,7 +1846,7 @@
           <w:szCs w:val="32"/>
         </w:rPr>
         <w:drawing>
-          <wp:inline distT="0" distB="0" distL="0" distR="0" wp14:anchorId="66771D53" wp14:editId="2F69803B">
+          <wp:inline distT="0" distB="0" distL="0" distR="0" wp14:anchorId="66771D53" wp14:editId="7A6021DA">
             <wp:extent cx="5079228" cy="2856938"/>
             <wp:effectExtent l="0" t="0" r="7620" b="635"/>
             <wp:docPr id="3" name="Imagen 3">
@@ -2461,7 +2471,7 @@
           <w:noProof/>
         </w:rPr>
         <w:drawing>
-          <wp:inline distT="0" distB="0" distL="0" distR="0" wp14:anchorId="6F940C56" wp14:editId="2AE1B1AA">
+          <wp:inline distT="0" distB="0" distL="0" distR="0" wp14:anchorId="6F940C56" wp14:editId="46EFD8E2">
             <wp:extent cx="6332220" cy="2837815"/>
             <wp:effectExtent l="0" t="0" r="0" b="635"/>
             <wp:docPr id="5" name="Imagen 5" descr="Figura 1. Manejo de la información. se presenta un esquema sobre el manejo de la información desde el nivel operativo, transitando por el nivel medio y llegando al nivel directivo."/>
@@ -2548,31 +2558,33 @@
           <w:bCs/>
         </w:rPr>
         <w:tab/>
-        <w:t xml:space="preserve"> Información</w:t>
-      </w:r>
-    </w:p>
-    <w:p>
-      <w:pPr>
-        <w:spacing w:before="0" w:after="160"/>
-        <w:ind w:firstLine="0"/>
+        <w:t xml:space="preserve"> </w:t>
+      </w:r>
+      <w:proofErr w:type="spellStart"/>
+      <w:r>
         <w:rPr>
           <w:b/>
           <w:bCs/>
         </w:rPr>
-      </w:pPr>
-      <w:r>
+        <w:t>Información</w:t>
+      </w:r>
+      <w:proofErr w:type="spellEnd"/>
+    </w:p>
+    <w:p>
+      <w:pPr>
+        <w:spacing w:before="0" w:after="160"/>
+        <w:ind w:firstLine="0"/>
         <w:rPr>
           <w:b/>
           <w:bCs/>
         </w:rPr>
-        <w:t>Nivel operativo</w:t>
-      </w:r>
+      </w:pPr>
       <w:r>
         <w:rPr>
           <w:b/>
           <w:bCs/>
         </w:rPr>
-        <w:tab/>
+        <w:t>Nivel operativo</w:t>
       </w:r>
       <w:r>
         <w:rPr>
@@ -2580,7 +2592,6 @@
           <w:bCs/>
         </w:rPr>
         <w:tab/>
-        <w:t>Nivel medio</w:t>
       </w:r>
       <w:r>
         <w:rPr>
@@ -2588,6 +2599,7 @@
           <w:bCs/>
         </w:rPr>
         <w:tab/>
+        <w:t>Nivel medio</w:t>
       </w:r>
       <w:r>
         <w:rPr>
@@ -2595,31 +2607,31 @@
           <w:bCs/>
         </w:rPr>
         <w:tab/>
-        <w:t>Nivel directivo</w:t>
-      </w:r>
-    </w:p>
-    <w:p>
-      <w:pPr>
-        <w:spacing w:before="0" w:after="160"/>
-        <w:ind w:left="708" w:firstLine="708"/>
+      </w:r>
+      <w:r>
         <w:rPr>
           <w:b/>
           <w:bCs/>
         </w:rPr>
-      </w:pPr>
-      <w:r>
+        <w:tab/>
+        <w:t>Nivel directivo</w:t>
+      </w:r>
+    </w:p>
+    <w:p>
+      <w:pPr>
+        <w:spacing w:before="0" w:after="160"/>
+        <w:ind w:left="708" w:firstLine="708"/>
         <w:rPr>
           <w:b/>
           <w:bCs/>
         </w:rPr>
-        <w:t>Información</w:t>
-      </w:r>
+      </w:pPr>
       <w:r>
         <w:rPr>
           <w:b/>
           <w:bCs/>
         </w:rPr>
-        <w:tab/>
+        <w:t>Información</w:t>
       </w:r>
       <w:r>
         <w:rPr>
@@ -2634,8 +2646,24 @@
           <w:bCs/>
         </w:rPr>
         <w:tab/>
-        <w:t xml:space="preserve"> Información</w:t>
-      </w:r>
+      </w:r>
+      <w:r>
+        <w:rPr>
+          <w:b/>
+          <w:bCs/>
+        </w:rPr>
+        <w:tab/>
+        <w:t xml:space="preserve"> </w:t>
+      </w:r>
+      <w:proofErr w:type="spellStart"/>
+      <w:r>
+        <w:rPr>
+          <w:b/>
+          <w:bCs/>
+        </w:rPr>
+        <w:t>Información</w:t>
+      </w:r>
+      <w:proofErr w:type="spellEnd"/>
     </w:p>
     <w:p>
       <w:pPr>
@@ -4064,6 +4092,11 @@
     <w:p>
       <w:pPr>
         <w:pStyle w:val="Ttulo2"/>
+        <w:numPr>
+          <w:ilvl w:val="1"/>
+          <w:numId w:val="1"/>
+        </w:numPr>
+        <w:ind w:hanging="83"/>
       </w:pPr>
       <w:bookmarkStart w:id="2" w:name="_Toc147857686"/>
       <w:r>
@@ -5427,18 +5460,10 @@
         <w:ind w:firstLine="708"/>
       </w:pPr>
       <w:r>
-        <w:t xml:space="preserve">Dentro de las auditorías, se pueden encontrar diversas técnicas de recolección </w:t>
-      </w:r>
-      <w:proofErr w:type="gramStart"/>
-      <w:r>
-        <w:t xml:space="preserve">de </w:t>
-      </w:r>
-      <w:r>
-        <w:t xml:space="preserve"> información</w:t>
-      </w:r>
-      <w:proofErr w:type="gramEnd"/>
-      <w:r>
-        <w:t>, entre las cuales se incluyen:</w:t>
+        <w:t>Dentro de las auditorías, se pueden encontrar diversas técnicas de recolección de</w:t>
+      </w:r>
+      <w:r>
+        <w:t xml:space="preserve"> información, entre las cuales se incluyen:</w:t>
       </w:r>
     </w:p>
     <w:p>
@@ -5799,7 +5824,7 @@
           <w:noProof/>
         </w:rPr>
         <w:drawing>
-          <wp:inline distT="0" distB="0" distL="0" distR="0" wp14:anchorId="323CA22F" wp14:editId="7D61C579">
+          <wp:inline distT="0" distB="0" distL="0" distR="0" wp14:anchorId="323CA22F" wp14:editId="2AD84C32">
             <wp:extent cx="6332220" cy="2938145"/>
             <wp:effectExtent l="0" t="0" r="0" b="0"/>
             <wp:docPr id="19" name="Imagen 19" descr="Figura 3. Características de la información  debe ser completa, correcta, consistente y actual."/>
@@ -5946,6 +5971,11 @@
     <w:p>
       <w:pPr>
         <w:pStyle w:val="Ttulo2"/>
+        <w:numPr>
+          <w:ilvl w:val="1"/>
+          <w:numId w:val="1"/>
+        </w:numPr>
+        <w:ind w:hanging="83"/>
       </w:pPr>
       <w:bookmarkStart w:id="3" w:name="_Toc147857687"/>
       <w:r>
@@ -6871,7 +6901,8 @@
     </w:p>
     <w:p>
       <w:pPr>
-        <w:pStyle w:val="Ttulo1"/>
+        <w:pStyle w:val="Ttulo2"/>
+        <w:spacing w:line="360" w:lineRule="auto"/>
       </w:pPr>
       <w:r>
         <w:t>Seguridad y confidencialidad de la información</w:t>
@@ -8944,6 +8975,11 @@
     <w:p>
       <w:pPr>
         <w:pStyle w:val="Ttulo2"/>
+        <w:numPr>
+          <w:ilvl w:val="1"/>
+          <w:numId w:val="1"/>
+        </w:numPr>
+        <w:ind w:hanging="83"/>
       </w:pPr>
       <w:bookmarkStart w:id="5" w:name="_Toc147857689"/>
       <w:r>
@@ -9861,6 +9897,11 @@
     <w:p>
       <w:pPr>
         <w:pStyle w:val="Ttulo2"/>
+        <w:numPr>
+          <w:ilvl w:val="1"/>
+          <w:numId w:val="1"/>
+        </w:numPr>
+        <w:ind w:hanging="83"/>
       </w:pPr>
       <w:bookmarkStart w:id="6" w:name="_Toc147857690"/>
       <w:r>
@@ -13403,22 +13444,7 @@
     </w:p>
     <w:p>
       <w:r>
-        <w:t>Fonseca</w:t>
-      </w:r>
-      <w:r>
-        <w:t>, (201</w:t>
-      </w:r>
-      <w:r>
-        <w:t>1</w:t>
-      </w:r>
-      <w:r>
-        <w:t xml:space="preserve">). </w:t>
-      </w:r>
-      <w:r>
-        <w:t>Existen varios tipos de ruido</w:t>
-      </w:r>
-      <w:r>
-        <w:t>.</w:t>
+        <w:t>Fonseca, (2011). Existen varios tipos de ruido.</w:t>
       </w:r>
     </w:p>
     <w:p>
@@ -20816,20 +20842,20 @@
   <w:abstractNum w:abstractNumId="47" w15:restartNumberingAfterBreak="0">
     <w:nsid w:val="7C161D1C"/>
     <w:multiLevelType w:val="multilevel"/>
-    <w:tmpl w:val="8BB07B18"/>
+    <w:tmpl w:val="E0DC0D9A"/>
     <w:lvl w:ilvl="0">
-      <w:start w:val="1"/>
-      <w:numFmt w:val="decimal"/>
-      <w:lvlText w:val="%1."/>
-      <w:lvlJc w:val="left"/>
-      <w:pPr>
-        <w:ind w:left="360" w:hanging="360"/>
-      </w:pPr>
-    </w:lvl>
-    <w:lvl w:ilvl="1">
       <w:start w:val="1"/>
       <w:numFmt w:val="decimal"/>
       <w:pStyle w:val="Ttulo2"/>
+      <w:lvlText w:val="%1."/>
+      <w:lvlJc w:val="left"/>
+      <w:pPr>
+        <w:ind w:left="360" w:hanging="360"/>
+      </w:pPr>
+    </w:lvl>
+    <w:lvl w:ilvl="1">
+      <w:start w:val="1"/>
+      <w:numFmt w:val="decimal"/>
       <w:lvlText w:val="%1.%2."/>
       <w:lvlJc w:val="left"/>
       <w:pPr>
@@ -21724,16 +21750,15 @@
     <w:uiPriority w:val="9"/>
     <w:unhideWhenUsed/>
     <w:qFormat/>
-    <w:rsid w:val="007F2B44"/>
+    <w:rsid w:val="00432DC1"/>
     <w:pPr>
       <w:keepNext/>
       <w:keepLines/>
       <w:numPr>
-        <w:ilvl w:val="1"/>
         <w:numId w:val="1"/>
       </w:numPr>
       <w:spacing w:before="200" w:line="240" w:lineRule="auto"/>
-      <w:ind w:left="0" w:firstLine="0"/>
+      <w:ind w:left="709" w:hanging="709"/>
       <w:outlineLvl w:val="1"/>
     </w:pPr>
     <w:rPr>
@@ -21759,7 +21784,6 @@
     <w:rsid w:val="00951C59"/>
     <w:pPr>
       <w:numPr>
-        <w:ilvl w:val="0"/>
         <w:numId w:val="0"/>
       </w:numPr>
       <w:spacing w:before="360" w:after="0"/>
@@ -21892,7 +21916,7 @@
     <w:basedOn w:val="Fuentedeprrafopredeter"/>
     <w:link w:val="Ttulo2"/>
     <w:uiPriority w:val="9"/>
-    <w:rsid w:val="007F2B44"/>
+    <w:rsid w:val="00432DC1"/>
     <w:rPr>
       <w:rFonts w:ascii="Calibri" w:eastAsiaTheme="majorEastAsia" w:hAnsi="Calibri" w:cstheme="majorBidi"/>
       <w:b/>
@@ -23134,6 +23158,10 @@
 </file>
 
 <file path=customXml/item1.xml><?xml version="1.0" encoding="utf-8"?>
+<b:Sources xmlns:b="http://schemas.openxmlformats.org/officeDocument/2006/bibliography" xmlns="http://schemas.openxmlformats.org/officeDocument/2006/bibliography" SelectedStyle="\APASixthEditionOfficeOnline.xsl" StyleName="APA" Version="6"/>
+</file>
+
+<file path=customXml/item2.xml><?xml version="1.0" encoding="utf-8"?>
 <ct:contentTypeSchema xmlns:ct="http://schemas.microsoft.com/office/2006/metadata/contentType" xmlns:ma="http://schemas.microsoft.com/office/2006/metadata/properties/metaAttributes" ct:_="" ma:_="" ma:contentTypeName="Documento" ma:contentTypeID="0x0101009BA69CCE19797543AAB5DE63E320ACE2" ma:contentTypeVersion="16" ma:contentTypeDescription="Crear nuevo documento." ma:contentTypeScope="" ma:versionID="369b0c0074c8248ebcf665886eee4568">
   <xsd:schema xmlns:xsd="http://www.w3.org/2001/XMLSchema" xmlns:xs="http://www.w3.org/2001/XMLSchema" xmlns:p="http://schemas.microsoft.com/office/2006/metadata/properties" xmlns:ns1="http://schemas.microsoft.com/sharepoint/v3" xmlns:ns2="1d52d4bc-3f95-4709-b359-1b96840d7671" xmlns:ns3="8d1bea48-6525-4b05-8cf5-c6ad0dd5b02f" targetNamespace="http://schemas.microsoft.com/office/2006/metadata/properties" ma:root="true" ma:fieldsID="5832f3d77e7ba17f54e544c25c7ce584" ns1:_="" ns2:_="" ns3:_="">
     <xsd:import namespace="http://schemas.microsoft.com/sharepoint/v3"/>
@@ -23379,11 +23407,16 @@
 </ct:contentTypeSchema>
 </file>
 
-<file path=customXml/item2.xml><?xml version="1.0" encoding="utf-8"?>
-<b:Sources xmlns:b="http://schemas.openxmlformats.org/officeDocument/2006/bibliography" xmlns="http://schemas.openxmlformats.org/officeDocument/2006/bibliography" SelectedStyle="\APASixthEditionOfficeOnline.xsl" StyleName="APA" Version="6"/>
+<file path=customXml/item3.xml><?xml version="1.0" encoding="utf-8"?>
+<?mso-contentType ?>
+<FormTemplates xmlns="http://schemas.microsoft.com/sharepoint/v3/contenttype/forms">
+  <Display>DocumentLibraryForm</Display>
+  <Edit>DocumentLibraryForm</Edit>
+  <New>DocumentLibraryForm</New>
+</FormTemplates>
 </file>
 
-<file path=customXml/item3.xml><?xml version="1.0" encoding="utf-8"?>
+<file path=customXml/item4.xml><?xml version="1.0" encoding="utf-8"?>
 <p:properties xmlns:p="http://schemas.microsoft.com/office/2006/metadata/properties" xmlns:xsi="http://www.w3.org/2001/XMLSchema-instance" xmlns:pc="http://schemas.microsoft.com/office/infopath/2007/PartnerControls">
   <documentManagement>
     <_ip_UnifiedCompliancePolicyUIAction xmlns="http://schemas.microsoft.com/sharepoint/v3" xsi:nil="true"/>
@@ -23396,16 +23429,15 @@
 </p:properties>
 </file>
 
-<file path=customXml/item4.xml><?xml version="1.0" encoding="utf-8"?>
-<?mso-contentType ?>
-<FormTemplates xmlns="http://schemas.microsoft.com/sharepoint/v3/contenttype/forms">
-  <Display>DocumentLibraryForm</Display>
-  <Edit>DocumentLibraryForm</Edit>
-  <New>DocumentLibraryForm</New>
-</FormTemplates>
+<file path=customXml/itemProps1.xml><?xml version="1.0" encoding="utf-8"?>
+<ds:datastoreItem xmlns:ds="http://schemas.openxmlformats.org/officeDocument/2006/customXml" ds:itemID="{9C6954A0-96F3-4A41-9291-13E50CD0F9D2}">
+  <ds:schemaRefs>
+    <ds:schemaRef ds:uri="http://schemas.openxmlformats.org/officeDocument/2006/bibliography"/>
+  </ds:schemaRefs>
+</ds:datastoreItem>
 </file>
 
-<file path=customXml/itemProps1.xml><?xml version="1.0" encoding="utf-8"?>
+<file path=customXml/itemProps2.xml><?xml version="1.0" encoding="utf-8"?>
 <ds:datastoreItem xmlns:ds="http://schemas.openxmlformats.org/officeDocument/2006/customXml" ds:itemID="{DCB806C2-C2AE-4F5C-BCB4-A289E94EBC1A}">
   <ds:schemaRefs>
     <ds:schemaRef ds:uri="http://schemas.microsoft.com/office/2006/metadata/contentType"/>
@@ -23425,15 +23457,15 @@
 </ds:datastoreItem>
 </file>
 
-<file path=customXml/itemProps2.xml><?xml version="1.0" encoding="utf-8"?>
-<ds:datastoreItem xmlns:ds="http://schemas.openxmlformats.org/officeDocument/2006/customXml" ds:itemID="{9C6954A0-96F3-4A41-9291-13E50CD0F9D2}">
+<file path=customXml/itemProps3.xml><?xml version="1.0" encoding="utf-8"?>
+<ds:datastoreItem xmlns:ds="http://schemas.openxmlformats.org/officeDocument/2006/customXml" ds:itemID="{2A848803-2B84-4D03-9D91-48E3A236C6B4}">
   <ds:schemaRefs>
-    <ds:schemaRef ds:uri="http://schemas.openxmlformats.org/officeDocument/2006/bibliography"/>
+    <ds:schemaRef ds:uri="http://schemas.microsoft.com/sharepoint/v3/contenttype/forms"/>
   </ds:schemaRefs>
 </ds:datastoreItem>
 </file>
 
-<file path=customXml/itemProps3.xml><?xml version="1.0" encoding="utf-8"?>
+<file path=customXml/itemProps4.xml><?xml version="1.0" encoding="utf-8"?>
 <ds:datastoreItem xmlns:ds="http://schemas.openxmlformats.org/officeDocument/2006/customXml" ds:itemID="{4C4F68A7-4035-429F-8140-B7522EFAE4F5}">
   <ds:schemaRefs>
     <ds:schemaRef ds:uri="http://schemas.microsoft.com/office/2006/metadata/properties"/>
@@ -23443,12 +23475,4 @@
     <ds:schemaRef ds:uri="8d1bea48-6525-4b05-8cf5-c6ad0dd5b02f"/>
   </ds:schemaRefs>
 </ds:datastoreItem>
-</file>
-
-<file path=customXml/itemProps4.xml><?xml version="1.0" encoding="utf-8"?>
-<ds:datastoreItem xmlns:ds="http://schemas.openxmlformats.org/officeDocument/2006/customXml" ds:itemID="{2A848803-2B84-4D03-9D91-48E3A236C6B4}">
-  <ds:schemaRefs>
-    <ds:schemaRef ds:uri="http://schemas.microsoft.com/sharepoint/v3/contenttype/forms"/>
-  </ds:schemaRefs>
-</ds:datastoreItem>
 </file>